--- a/设计方案.docx
+++ b/设计方案.docx
@@ -86,9 +86,6 @@
     <w:p>
       <w:pPr>
         <w:ind w:firstLine="480"/>
-        <w:rPr>
-          <w:rFonts w:hint="eastAsia"/>
-        </w:rPr>
       </w:pPr>
     </w:p>
     <w:p>
@@ -147,7 +144,6 @@
         <w:ind w:firstLineChars="766" w:firstLine="2298"/>
         <w:jc w:val="left"/>
         <w:rPr>
-          <w:rFonts w:hint="eastAsia"/>
           <w:sz w:val="30"/>
           <w:szCs w:val="30"/>
         </w:rPr>
@@ -264,7 +260,6 @@
         <w:ind w:firstLineChars="712" w:firstLine="2278"/>
         <w:jc w:val="left"/>
         <w:rPr>
-          <w:rFonts w:hint="eastAsia"/>
           <w:sz w:val="32"/>
           <w:szCs w:val="32"/>
         </w:rPr>
@@ -307,9 +302,6 @@
             <w:pPr>
               <w:ind w:firstLineChars="0" w:firstLine="0"/>
               <w:jc w:val="center"/>
-              <w:rPr>
-                <w:rFonts w:hint="eastAsia"/>
-              </w:rPr>
             </w:pPr>
             <w:r>
               <w:rPr>
@@ -400,6 +392,9 @@
               <w:ind w:firstLineChars="0" w:firstLine="0"/>
               <w:jc w:val="center"/>
             </w:pPr>
+            <w:r>
+              <w:t>2020.6.30</w:t>
+            </w:r>
           </w:p>
         </w:tc>
         <w:tc>
@@ -411,6 +406,12 @@
               <w:ind w:firstLineChars="0" w:firstLine="0"/>
               <w:jc w:val="center"/>
             </w:pPr>
+            <w:r>
+              <w:rPr>
+                <w:rFonts w:hint="eastAsia"/>
+              </w:rPr>
+              <w:t>V0.0.2</w:t>
+            </w:r>
           </w:p>
         </w:tc>
         <w:tc>
@@ -422,6 +423,12 @@
               <w:ind w:firstLineChars="0" w:firstLine="0"/>
               <w:jc w:val="center"/>
             </w:pPr>
+            <w:r>
+              <w:rPr>
+                <w:rFonts w:hint="eastAsia"/>
+              </w:rPr>
+              <w:t>潘工，唐工</w:t>
+            </w:r>
           </w:p>
         </w:tc>
       </w:tr>
@@ -429,9 +436,6 @@
     <w:p>
       <w:pPr>
         <w:ind w:firstLineChars="0" w:firstLine="0"/>
-        <w:rPr>
-          <w:rFonts w:hint="eastAsia"/>
-        </w:rPr>
       </w:pPr>
     </w:p>
     <w:p>
@@ -440,9 +444,6 @@
         <w:spacing w:line="240" w:lineRule="auto"/>
         <w:ind w:firstLineChars="0" w:firstLine="0"/>
         <w:jc w:val="left"/>
-        <w:rPr>
-          <w:rFonts w:hint="eastAsia"/>
-        </w:rPr>
       </w:pPr>
       <w:r>
         <w:br w:type="page"/>
@@ -463,9 +464,6 @@
     <w:p>
       <w:pPr>
         <w:ind w:firstLineChars="0" w:firstLine="0"/>
-        <w:rPr>
-          <w:rFonts w:hint="eastAsia"/>
-        </w:rPr>
       </w:pPr>
       <w:r>
         <w:tab/>
@@ -553,9 +551,6 @@
     <w:p>
       <w:pPr>
         <w:ind w:firstLine="480"/>
-        <w:rPr>
-          <w:rFonts w:hint="eastAsia"/>
-        </w:rPr>
       </w:pPr>
       <w:r>
         <w:rPr>
@@ -597,465 +592,625 @@
           </wp:inline>
         </w:drawing>
       </w:r>
+    </w:p>
+    <w:p>
+      <w:pPr>
+        <w:pStyle w:val="3"/>
+      </w:pPr>
+      <w:r>
+        <w:rPr>
+          <w:rFonts w:hint="eastAsia"/>
+        </w:rPr>
+        <w:t>1</w:t>
+      </w:r>
+      <w:r>
+        <w:rPr>
+          <w:rFonts w:hint="eastAsia"/>
+        </w:rPr>
+        <w:t>.1</w:t>
+      </w:r>
+      <w:r>
+        <w:rPr>
+          <w:rFonts w:hint="eastAsia"/>
+        </w:rPr>
+        <w:t xml:space="preserve"> </w:t>
+      </w:r>
+      <w:r>
+        <w:rPr>
+          <w:rFonts w:hint="eastAsia"/>
+        </w:rPr>
+        <w:t>人脸识别子系统</w:t>
+      </w:r>
+      <w:r>
+        <w:rPr>
+          <w:rFonts w:hint="eastAsia"/>
+        </w:rPr>
+        <w:t xml:space="preserve"> </w:t>
+      </w:r>
+    </w:p>
+    <w:p>
+      <w:pPr>
+        <w:ind w:firstLine="480"/>
+      </w:pPr>
+      <w:r>
+        <w:rPr>
+          <w:rFonts w:hint="eastAsia"/>
+        </w:rPr>
+        <w:t>人脸识别子系统主要有两个功能：</w:t>
+      </w:r>
+      <w:r>
+        <w:rPr>
+          <w:rFonts w:hint="eastAsia"/>
+        </w:rPr>
+        <w:t>1.</w:t>
+      </w:r>
+      <w:r>
+        <w:rPr>
+          <w:rFonts w:hint="eastAsia"/>
+        </w:rPr>
+        <w:t>登记合法操作人员的人脸信息；</w:t>
+      </w:r>
+      <w:r>
+        <w:rPr>
+          <w:rFonts w:hint="eastAsia"/>
+        </w:rPr>
+        <w:t>2.</w:t>
+      </w:r>
+      <w:r>
+        <w:rPr>
+          <w:rFonts w:hint="eastAsia"/>
+        </w:rPr>
+        <w:t>对于进入</w:t>
+      </w:r>
+      <w:r>
+        <w:rPr>
+          <w:rFonts w:hint="eastAsia"/>
+        </w:rPr>
+        <w:t>主泵</w:t>
+      </w:r>
+      <w:r>
+        <w:rPr>
+          <w:rFonts w:hint="eastAsia"/>
+        </w:rPr>
+        <w:t>的工作人员进行人脸识别，保存没有登记而闯入的人员头像，并发出报警，对登记过的人员，记录其姓名，进入时间，次数</w:t>
+      </w:r>
+      <w:r>
+        <w:rPr>
+          <w:rFonts w:hint="eastAsia"/>
+        </w:rPr>
+        <w:t>等信息</w:t>
+      </w:r>
+      <w:r>
+        <w:rPr>
+          <w:rFonts w:hint="eastAsia"/>
+        </w:rPr>
+        <w:t>。</w:t>
+      </w:r>
+      <w:r>
+        <w:rPr>
+          <w:rFonts w:hint="eastAsia"/>
+        </w:rPr>
+        <w:t xml:space="preserve"> </w:t>
+      </w:r>
+    </w:p>
+    <w:p>
+      <w:pPr>
+        <w:pStyle w:val="3"/>
+      </w:pPr>
+      <w:r>
+        <w:lastRenderedPageBreak/>
+        <w:t>1</w:t>
+      </w:r>
+      <w:r>
+        <w:rPr>
+          <w:rFonts w:hint="eastAsia"/>
+        </w:rPr>
+        <w:t>.</w:t>
+      </w:r>
+      <w:r>
+        <w:t>2</w:t>
+      </w:r>
+      <w:r>
+        <w:t xml:space="preserve"> </w:t>
+      </w:r>
+      <w:r>
+        <w:rPr>
+          <w:rFonts w:hint="eastAsia"/>
+        </w:rPr>
+        <w:t>物体检测子系统</w:t>
+      </w:r>
+    </w:p>
+    <w:p>
+      <w:pPr>
+        <w:ind w:firstLine="480"/>
+      </w:pPr>
+      <w:r>
+        <w:rPr>
+          <w:rFonts w:hint="eastAsia"/>
+        </w:rPr>
+        <w:t>物体检测子系统可以通过检测物体形状或者扫描二维码来实现。以下会对这两种方式进行描述。实际系统只实现</w:t>
+      </w:r>
+      <w:r>
+        <w:rPr>
+          <w:rFonts w:hint="eastAsia"/>
+        </w:rPr>
+        <w:t>机器视觉检测</w:t>
+      </w:r>
+      <w:r>
+        <w:rPr>
+          <w:rFonts w:hint="eastAsia"/>
+        </w:rPr>
+        <w:t>方式。</w:t>
+      </w:r>
+    </w:p>
+    <w:p>
+      <w:pPr>
+        <w:pStyle w:val="4"/>
+        <w:spacing w:before="156" w:after="156"/>
+      </w:pPr>
+      <w:r>
+        <w:t>1.2.1</w:t>
+      </w:r>
+      <w:r>
+        <w:tab/>
+      </w:r>
+      <w:r>
+        <w:rPr>
+          <w:rFonts w:hint="eastAsia"/>
+        </w:rPr>
+        <w:t>机器视觉检测</w:t>
+      </w:r>
+    </w:p>
+    <w:p>
+      <w:pPr>
+        <w:ind w:firstLine="480"/>
+        <w:rPr>
+          <w:rFonts w:hint="eastAsia"/>
+        </w:rPr>
+      </w:pPr>
+      <w:r>
+        <w:rPr>
+          <w:rFonts w:hint="eastAsia"/>
+        </w:rPr>
+        <w:t>由于深度学习技术的发展，计算能力的提升</w:t>
+      </w:r>
+      <w:r>
+        <w:rPr>
+          <w:rFonts w:hint="eastAsia"/>
+        </w:rPr>
+        <w:t>和</w:t>
+      </w:r>
+      <w:r>
+        <w:rPr>
+          <w:rFonts w:hint="eastAsia"/>
+        </w:rPr>
+        <w:t>视觉数据的增长，视觉智能计算技术再不少应用中都取得了令人瞩目的成绩。图像的识别，检测，分割，生成，超分辨等技术广泛应用在城市治理，金融，工业，互联网等领域。</w:t>
+      </w:r>
+      <w:r>
+        <w:rPr>
+          <w:rFonts w:hint="eastAsia"/>
+        </w:rPr>
+        <w:t>因此，本系统采用深度学习方法执行检测任务。</w:t>
+      </w:r>
+    </w:p>
+    <w:p>
+      <w:pPr>
+        <w:ind w:firstLineChars="83" w:firstLine="199"/>
+      </w:pPr>
+      <w:r>
+        <w:tab/>
+      </w:r>
+      <w:r>
+        <w:rPr>
+          <w:rFonts w:hint="eastAsia"/>
+        </w:rPr>
+        <w:t>通过摄像头捕捉到的工具备件的图片，使用深度学习方式，对图片中的工具备件的形状大小色域梯度等特征进行</w:t>
+      </w:r>
+      <w:r>
+        <w:rPr>
+          <w:rFonts w:hint="eastAsia"/>
+        </w:rPr>
+        <w:t>卷积</w:t>
+      </w:r>
+      <w:r>
+        <w:rPr>
+          <w:rFonts w:hint="eastAsia"/>
+        </w:rPr>
+        <w:t>提取，</w:t>
+      </w:r>
+      <w:r>
+        <w:rPr>
+          <w:rFonts w:hint="eastAsia"/>
+        </w:rPr>
+        <w:t>根据</w:t>
+      </w:r>
+      <w:r>
+        <w:rPr>
+          <w:rFonts w:hint="eastAsia"/>
+        </w:rPr>
+        <w:t>ground</w:t>
+      </w:r>
+      <w:r>
+        <w:t xml:space="preserve"> </w:t>
+      </w:r>
+      <w:r>
+        <w:rPr>
+          <w:rFonts w:hint="eastAsia"/>
+        </w:rPr>
+        <w:t>truth</w:t>
+      </w:r>
+      <w:r>
+        <w:t xml:space="preserve"> </w:t>
+      </w:r>
+      <w:r>
+        <w:rPr>
+          <w:rFonts w:hint="eastAsia"/>
+        </w:rPr>
+        <w:t>与测试值之间的</w:t>
+      </w:r>
+      <w:r>
+        <w:rPr>
+          <w:rFonts w:hint="eastAsia"/>
+        </w:rPr>
+        <w:t>loss</w:t>
+      </w:r>
+      <w:r>
+        <w:t xml:space="preserve"> </w:t>
+      </w:r>
+      <w:r>
+        <w:tab/>
+      </w:r>
+      <w:r>
+        <w:rPr>
+          <w:rFonts w:hint="eastAsia"/>
+        </w:rPr>
+        <w:t>阈值化处理的结果，推理出测试图片</w:t>
+      </w:r>
+      <w:r>
+        <w:rPr>
+          <w:rFonts w:hint="eastAsia"/>
+        </w:rPr>
+        <w:t>中</w:t>
+      </w:r>
+      <w:r>
+        <w:rPr>
+          <w:rFonts w:hint="eastAsia"/>
+        </w:rPr>
+        <w:t>的目标物体的种类。</w:t>
+      </w:r>
+    </w:p>
+    <w:p>
+      <w:pPr>
+        <w:ind w:firstLineChars="83" w:firstLine="199"/>
+      </w:pPr>
+      <w:r>
+        <w:tab/>
+      </w:r>
+      <w:r>
+        <w:rPr>
+          <w:rFonts w:hint="eastAsia"/>
+        </w:rPr>
+        <w:t>该方法需要</w:t>
+      </w:r>
+      <w:r>
+        <w:rPr>
+          <w:rFonts w:hint="eastAsia"/>
+        </w:rPr>
+        <w:t>使用大量的工具备件的图片进行预训练检测模型，</w:t>
+      </w:r>
+      <w:r>
+        <w:rPr>
+          <w:rFonts w:hint="eastAsia"/>
+        </w:rPr>
+        <w:t>并且</w:t>
+      </w:r>
+      <w:r>
+        <w:rPr>
+          <w:rFonts w:hint="eastAsia"/>
+        </w:rPr>
+        <w:t>要求工具备件某一类的数据形态差异较小，类别</w:t>
+      </w:r>
+      <w:r>
+        <w:rPr>
+          <w:rFonts w:hint="eastAsia"/>
+        </w:rPr>
+        <w:t>间</w:t>
+      </w:r>
+      <w:r>
+        <w:rPr>
+          <w:rFonts w:hint="eastAsia"/>
+        </w:rPr>
+        <w:t>差异较大。在</w:t>
+      </w:r>
+      <w:r>
+        <w:rPr>
+          <w:rFonts w:hint="eastAsia"/>
+        </w:rPr>
+        <w:t>干扰数据</w:t>
+      </w:r>
       <w:bookmarkStart w:id="0" w:name="_GoBack"/>
       <w:bookmarkEnd w:id="0"/>
-    </w:p>
-    <w:p>
-      <w:pPr>
-        <w:pStyle w:val="3"/>
-      </w:pPr>
-      <w:r>
-        <w:rPr>
-          <w:rFonts w:hint="eastAsia"/>
-        </w:rPr>
-        <w:t>1</w:t>
-      </w:r>
-      <w:r>
-        <w:rPr>
-          <w:rFonts w:hint="eastAsia"/>
-        </w:rPr>
-        <w:t>.1</w:t>
-      </w:r>
-      <w:r>
-        <w:rPr>
-          <w:rFonts w:hint="eastAsia"/>
-        </w:rPr>
-        <w:t xml:space="preserve"> </w:t>
-      </w:r>
-      <w:r>
-        <w:rPr>
-          <w:rFonts w:hint="eastAsia"/>
-        </w:rPr>
-        <w:t>人脸识别子系统</w:t>
-      </w:r>
-      <w:r>
-        <w:rPr>
-          <w:rFonts w:hint="eastAsia"/>
-        </w:rPr>
-        <w:t xml:space="preserve"> </w:t>
-      </w:r>
-    </w:p>
-    <w:p>
-      <w:pPr>
-        <w:ind w:firstLine="480"/>
-      </w:pPr>
-      <w:r>
-        <w:rPr>
-          <w:rFonts w:hint="eastAsia"/>
-        </w:rPr>
-        <w:t>人脸识别子系统主要有两个功能：</w:t>
-      </w:r>
-      <w:r>
-        <w:rPr>
-          <w:rFonts w:hint="eastAsia"/>
-        </w:rPr>
-        <w:t>1.</w:t>
-      </w:r>
-      <w:r>
-        <w:rPr>
-          <w:rFonts w:hint="eastAsia"/>
-        </w:rPr>
-        <w:t>登记合法操作人员的人脸信息；</w:t>
-      </w:r>
-      <w:r>
-        <w:rPr>
-          <w:rFonts w:hint="eastAsia"/>
-        </w:rPr>
-        <w:t>2.</w:t>
-      </w:r>
-      <w:r>
-        <w:rPr>
-          <w:rFonts w:hint="eastAsia"/>
-        </w:rPr>
-        <w:t>对于进入</w:t>
-      </w:r>
-      <w:r>
-        <w:rPr>
-          <w:rFonts w:hint="eastAsia"/>
-        </w:rPr>
-        <w:t>主泵</w:t>
-      </w:r>
-      <w:r>
-        <w:rPr>
-          <w:rFonts w:hint="eastAsia"/>
-        </w:rPr>
-        <w:t>的工作人员进行人脸识别，保存没有登记而闯入的人员头像，并发出报警，对登记过的人员，记录其姓名，进入时间，次数</w:t>
-      </w:r>
-      <w:r>
-        <w:rPr>
-          <w:rFonts w:hint="eastAsia"/>
-        </w:rPr>
-        <w:t>等信息</w:t>
-      </w:r>
-      <w:r>
-        <w:rPr>
-          <w:rFonts w:hint="eastAsia"/>
-        </w:rPr>
-        <w:t>。</w:t>
-      </w:r>
-      <w:r>
-        <w:rPr>
-          <w:rFonts w:hint="eastAsia"/>
-        </w:rPr>
-        <w:t xml:space="preserve"> </w:t>
-      </w:r>
-    </w:p>
-    <w:p>
-      <w:pPr>
-        <w:pStyle w:val="3"/>
-      </w:pPr>
-      <w:r>
-        <w:lastRenderedPageBreak/>
-        <w:t>1</w:t>
-      </w:r>
-      <w:r>
-        <w:rPr>
-          <w:rFonts w:hint="eastAsia"/>
-        </w:rPr>
-        <w:t>.</w:t>
-      </w:r>
-      <w:r>
-        <w:t>2</w:t>
-      </w:r>
-      <w:r>
-        <w:t xml:space="preserve"> </w:t>
-      </w:r>
-      <w:r>
-        <w:rPr>
-          <w:rFonts w:hint="eastAsia"/>
-        </w:rPr>
-        <w:t>物体检测子系统</w:t>
-      </w:r>
-    </w:p>
-    <w:p>
-      <w:pPr>
-        <w:ind w:firstLine="480"/>
-      </w:pPr>
-      <w:r>
-        <w:rPr>
-          <w:rFonts w:hint="eastAsia"/>
-        </w:rPr>
-        <w:t>物体检测子系统主要功能为：通过部署在工具进出正上方的摄像头识别工具备件上的二维码，将识别出的工具备件进行登记，把信息保存在一个表格中，并通过播报系统播报工具名称；</w:t>
-      </w:r>
-    </w:p>
-    <w:p>
-      <w:pPr>
-        <w:ind w:firstLine="480"/>
-      </w:pPr>
-      <w:r>
-        <w:rPr>
-          <w:rFonts w:hint="eastAsia"/>
-        </w:rPr>
-        <w:t>PS</w:t>
-      </w:r>
-      <w:r>
-        <w:t>:</w:t>
-      </w:r>
-      <w:r>
-        <w:rPr>
-          <w:rFonts w:hint="eastAsia"/>
-        </w:rPr>
-        <w:t>为保证系统能够正常运行，工具备件上的二维码应当具备以下特征：</w:t>
-      </w:r>
-    </w:p>
-    <w:p>
-      <w:pPr>
-        <w:ind w:firstLine="480"/>
-      </w:pPr>
-      <w:r>
-        <w:rPr>
-          <w:rFonts w:hint="eastAsia"/>
-        </w:rPr>
-        <w:t>1.</w:t>
-      </w:r>
-      <w:r>
-        <w:rPr>
-          <w:rFonts w:hint="eastAsia"/>
-        </w:rPr>
-        <w:t>每个工具备件上的二维码都是唯一的；</w:t>
-      </w:r>
-    </w:p>
-    <w:p>
-      <w:pPr>
-        <w:ind w:firstLine="480"/>
-        <w:rPr>
-          <w:rFonts w:hint="eastAsia"/>
-        </w:rPr>
-      </w:pPr>
-      <w:r>
-        <w:rPr>
-          <w:rFonts w:hint="eastAsia"/>
-        </w:rPr>
-        <w:t>2.</w:t>
-      </w:r>
-      <w:r>
-        <w:rPr>
-          <w:rFonts w:hint="eastAsia"/>
-        </w:rPr>
-        <w:t>对于同一种工具例如：扳手，二维码内部隐藏的信息应该为“</w:t>
-      </w:r>
-      <w:r>
-        <w:rPr>
-          <w:rFonts w:hint="eastAsia"/>
-        </w:rPr>
-        <w:t>05+</w:t>
-      </w:r>
-      <w:r>
-        <w:rPr>
-          <w:rFonts w:hint="eastAsia"/>
-        </w:rPr>
-        <w:t>扳手”，即编号</w:t>
-      </w:r>
-      <w:r>
-        <w:rPr>
-          <w:rFonts w:hint="eastAsia"/>
-        </w:rPr>
-        <w:t>+</w:t>
-      </w:r>
-      <w:r>
-        <w:rPr>
-          <w:rFonts w:hint="eastAsia"/>
-        </w:rPr>
-        <w:t>工具类型的形式，这样可以保证所有工具的二维码都各不相同。</w:t>
-      </w:r>
-    </w:p>
-    <w:p>
-      <w:pPr>
-        <w:pStyle w:val="3"/>
-      </w:pPr>
-      <w:r>
-        <w:t>1</w:t>
-      </w:r>
-      <w:r>
-        <w:rPr>
-          <w:rFonts w:hint="eastAsia"/>
-        </w:rPr>
-        <w:t>.</w:t>
-      </w:r>
-      <w:r>
-        <w:t>3</w:t>
-      </w:r>
-      <w:r>
-        <w:t xml:space="preserve"> </w:t>
-      </w:r>
-      <w:r>
-        <w:rPr>
-          <w:rFonts w:hint="eastAsia"/>
-        </w:rPr>
-        <w:t>语音播报子系统</w:t>
-      </w:r>
-    </w:p>
-    <w:p>
-      <w:pPr>
-        <w:ind w:firstLine="480"/>
-      </w:pPr>
-      <w:r>
-        <w:rPr>
-          <w:rFonts w:hint="eastAsia"/>
-        </w:rPr>
-        <w:t>语音播报子系统主要功能就是对识别和检测结果以及一些异常情况进行语音播报</w:t>
-      </w:r>
-      <w:r>
-        <w:rPr>
-          <w:rFonts w:hint="eastAsia"/>
-        </w:rPr>
-        <w:t>。</w:t>
-      </w:r>
-      <w:r>
-        <w:rPr>
-          <w:rFonts w:hint="eastAsia"/>
-        </w:rPr>
-        <w:t>语音播报具有播报等级</w:t>
-      </w:r>
-      <w:r>
-        <w:rPr>
-          <w:rFonts w:hint="eastAsia"/>
-        </w:rPr>
-        <w:t>。</w:t>
-      </w:r>
-    </w:p>
-    <w:p>
-      <w:pPr>
-        <w:pStyle w:val="3"/>
-      </w:pPr>
-      <w:r>
-        <w:t xml:space="preserve">1.4 </w:t>
-      </w:r>
-      <w:r>
-        <w:rPr>
-          <w:rFonts w:hint="eastAsia"/>
-        </w:rPr>
-        <w:t>交互界面</w:t>
-      </w:r>
-    </w:p>
-    <w:p>
-      <w:pPr>
-        <w:ind w:firstLine="480"/>
-      </w:pPr>
-      <w:r>
-        <w:rPr>
-          <w:rFonts w:hint="eastAsia"/>
-        </w:rPr>
-        <w:t>交互界面可以进行人员信息的录入</w:t>
-      </w:r>
-      <w:r>
-        <w:rPr>
-          <w:rFonts w:hint="eastAsia"/>
-        </w:rPr>
-        <w:t>；</w:t>
-      </w:r>
-    </w:p>
-    <w:p>
-      <w:pPr>
-        <w:ind w:firstLine="480"/>
-      </w:pPr>
-      <w:r>
-        <w:rPr>
-          <w:rFonts w:hint="eastAsia"/>
-        </w:rPr>
-        <w:t>交互界面可以</w:t>
-      </w:r>
-      <w:r>
-        <w:rPr>
-          <w:rFonts w:hint="eastAsia"/>
-        </w:rPr>
-        <w:t>查看</w:t>
-      </w:r>
-      <w:r>
-        <w:rPr>
-          <w:rFonts w:hint="eastAsia"/>
-        </w:rPr>
-        <w:t>人脸识别子系统，物体检测子系统</w:t>
-      </w:r>
-      <w:r>
-        <w:rPr>
-          <w:rFonts w:hint="eastAsia"/>
-        </w:rPr>
-        <w:t>的检测识别结果，即记录的表格和保存的非法人员图片</w:t>
-      </w:r>
-      <w:r>
-        <w:rPr>
-          <w:rFonts w:hint="eastAsia"/>
-        </w:rPr>
-        <w:t>；</w:t>
-      </w:r>
-    </w:p>
-    <w:p>
-      <w:pPr>
-        <w:ind w:firstLine="480"/>
-        <w:rPr>
-          <w:rFonts w:hint="eastAsia"/>
-        </w:rPr>
-      </w:pPr>
-      <w:r>
-        <w:rPr>
-          <w:rFonts w:hint="eastAsia"/>
-        </w:rPr>
-        <w:t>交互界面还拥有其他对系统的管理功能。</w:t>
-      </w:r>
-    </w:p>
-    <w:p>
-      <w:pPr>
-        <w:ind w:firstLineChars="0" w:firstLine="0"/>
-      </w:pPr>
-    </w:p>
-    <w:p>
-      <w:pPr>
-        <w:pStyle w:val="2"/>
-      </w:pPr>
-      <w:r>
-        <w:t xml:space="preserve">2 </w:t>
-      </w:r>
-      <w:r>
-        <w:rPr>
-          <w:rFonts w:hint="eastAsia"/>
-        </w:rPr>
-        <w:t>硬件</w:t>
-      </w:r>
-      <w:r>
-        <w:rPr>
-          <w:rFonts w:hint="eastAsia"/>
-        </w:rPr>
-        <w:t>及平台</w:t>
-      </w:r>
-    </w:p>
-    <w:p>
-      <w:pPr>
-        <w:pStyle w:val="3"/>
-      </w:pPr>
-      <w:r>
-        <w:t>2.</w:t>
-      </w:r>
-      <w:r>
-        <w:t>1</w:t>
-      </w:r>
-      <w:r>
-        <w:rPr>
-          <w:rFonts w:hint="eastAsia"/>
-        </w:rPr>
-        <w:t>硬件</w:t>
+      <w:r>
+        <w:rPr>
+          <w:rFonts w:hint="eastAsia"/>
+        </w:rPr>
+        <w:t>数量较小的情况下，使用预训练的检测模型</w:t>
+      </w:r>
+      <w:r>
+        <w:rPr>
+          <w:rFonts w:hint="eastAsia"/>
+        </w:rPr>
+        <w:t>进行检测可以得到较好的效果。</w:t>
       </w:r>
     </w:p>
     <w:p>
       <w:pPr>
         <w:pStyle w:val="4"/>
         <w:spacing w:before="156" w:after="156"/>
-      </w:pPr>
-      <w:r>
-        <w:t>2.1.1</w:t>
-      </w:r>
-      <w:r>
-        <w:rPr>
-          <w:rFonts w:hint="eastAsia"/>
-        </w:rPr>
-        <w:t>摄像头</w:t>
-      </w:r>
-    </w:p>
-    <w:p>
-      <w:pPr>
-        <w:ind w:firstLine="480"/>
-      </w:pPr>
-      <w:r>
-        <w:rPr>
-          <w:rFonts w:hint="eastAsia"/>
-        </w:rPr>
-        <w:t>防辐射摄像头</w:t>
-      </w:r>
-      <w:r>
-        <w:rPr>
-          <w:rFonts w:hint="eastAsia"/>
-        </w:rPr>
-        <w:t>*2</w:t>
-      </w:r>
-      <w:r>
-        <w:rPr>
-          <w:rFonts w:hint="eastAsia"/>
-        </w:rPr>
-        <w:t>，清晰度暂时定为</w:t>
-      </w:r>
-      <w:r>
-        <w:rPr>
-          <w:rFonts w:hint="eastAsia"/>
-        </w:rPr>
-        <w:t>720p</w:t>
-      </w:r>
-      <w:r>
-        <w:rPr>
-          <w:rFonts w:hint="eastAsia"/>
-        </w:rPr>
-        <w:t>，</w:t>
-      </w:r>
-      <w:r>
-        <w:rPr>
-          <w:rFonts w:hint="eastAsia"/>
-        </w:rPr>
-        <w:t>usb</w:t>
-      </w:r>
-      <w:r>
-        <w:rPr>
-          <w:rFonts w:hint="eastAsia"/>
-        </w:rPr>
-        <w:t>接口，分别用于人脸识别系统和物体检测系统。</w:t>
+        <w:rPr>
+          <w:rFonts w:hint="eastAsia"/>
+        </w:rPr>
+      </w:pPr>
+      <w:r>
+        <w:rPr>
+          <w:rFonts w:hint="eastAsia"/>
+        </w:rPr>
+        <w:t>1.2.2</w:t>
+      </w:r>
+      <w:r>
+        <w:t xml:space="preserve"> </w:t>
+      </w:r>
+      <w:r>
+        <w:rPr>
+          <w:rFonts w:hint="eastAsia"/>
+        </w:rPr>
+        <w:t>二维码扫描</w:t>
+      </w:r>
+    </w:p>
+    <w:p>
+      <w:pPr>
+        <w:ind w:firstLine="480"/>
+      </w:pPr>
+      <w:r>
+        <w:rPr>
+          <w:rFonts w:hint="eastAsia"/>
+        </w:rPr>
+        <w:t>通过部署在工具进出正上方的摄像头识别工具备件上的二维码，将识别出的工具备件进行登记，把信息保存在一个表格中，并通过播报系统播报工具名称；</w:t>
+      </w:r>
+    </w:p>
+    <w:p>
+      <w:pPr>
+        <w:ind w:firstLine="480"/>
+      </w:pPr>
+      <w:r>
+        <w:rPr>
+          <w:rFonts w:hint="eastAsia"/>
+        </w:rPr>
+        <w:t>PS</w:t>
+      </w:r>
+      <w:r>
+        <w:t>:</w:t>
+      </w:r>
+      <w:r>
+        <w:rPr>
+          <w:rFonts w:hint="eastAsia"/>
+        </w:rPr>
+        <w:t>为保证系统能够正常运行，工具备件上的二维码应当具备以下特征：</w:t>
+      </w:r>
+    </w:p>
+    <w:p>
+      <w:pPr>
+        <w:ind w:firstLine="480"/>
+      </w:pPr>
+      <w:r>
+        <w:rPr>
+          <w:rFonts w:hint="eastAsia"/>
+        </w:rPr>
+        <w:t>1.</w:t>
+      </w:r>
+      <w:r>
+        <w:rPr>
+          <w:rFonts w:hint="eastAsia"/>
+        </w:rPr>
+        <w:t>每个工具备件上的二维码都是唯一的；</w:t>
+      </w:r>
+    </w:p>
+    <w:p>
+      <w:pPr>
+        <w:ind w:firstLine="480"/>
+      </w:pPr>
+      <w:r>
+        <w:rPr>
+          <w:rFonts w:hint="eastAsia"/>
+        </w:rPr>
+        <w:t>2.</w:t>
+      </w:r>
+      <w:r>
+        <w:rPr>
+          <w:rFonts w:hint="eastAsia"/>
+        </w:rPr>
+        <w:t>对于同一种工具例如：扳手，二维码内部隐藏的信息应该为“</w:t>
+      </w:r>
+      <w:r>
+        <w:rPr>
+          <w:rFonts w:hint="eastAsia"/>
+        </w:rPr>
+        <w:t>05+</w:t>
+      </w:r>
+      <w:r>
+        <w:rPr>
+          <w:rFonts w:hint="eastAsia"/>
+        </w:rPr>
+        <w:t>扳手”，即编号</w:t>
+      </w:r>
+      <w:r>
+        <w:rPr>
+          <w:rFonts w:hint="eastAsia"/>
+        </w:rPr>
+        <w:t>+</w:t>
+      </w:r>
+      <w:r>
+        <w:rPr>
+          <w:rFonts w:hint="eastAsia"/>
+        </w:rPr>
+        <w:t>工具类型的形式，这样可以保证所有工具的二维码都各不相同。</w:t>
+      </w:r>
+    </w:p>
+    <w:p>
+      <w:pPr>
+        <w:pStyle w:val="3"/>
+      </w:pPr>
+      <w:r>
+        <w:t>1</w:t>
+      </w:r>
+      <w:r>
+        <w:rPr>
+          <w:rFonts w:hint="eastAsia"/>
+        </w:rPr>
+        <w:t>.</w:t>
+      </w:r>
+      <w:r>
+        <w:t>3</w:t>
+      </w:r>
+      <w:r>
+        <w:t xml:space="preserve"> </w:t>
+      </w:r>
+      <w:r>
+        <w:rPr>
+          <w:rFonts w:hint="eastAsia"/>
+        </w:rPr>
+        <w:t>语音播报子系统</w:t>
+      </w:r>
+    </w:p>
+    <w:p>
+      <w:pPr>
+        <w:ind w:firstLine="480"/>
+      </w:pPr>
+      <w:r>
+        <w:rPr>
+          <w:rFonts w:hint="eastAsia"/>
+        </w:rPr>
+        <w:t>语音播报子系统主要功能就是对识别和检测结果以及一些异常情况进行语音播报</w:t>
+      </w:r>
+      <w:r>
+        <w:rPr>
+          <w:rFonts w:hint="eastAsia"/>
+        </w:rPr>
+        <w:t>。</w:t>
+      </w:r>
+      <w:r>
+        <w:rPr>
+          <w:rFonts w:hint="eastAsia"/>
+        </w:rPr>
+        <w:t>语音播报具有播报等级</w:t>
+      </w:r>
+      <w:r>
+        <w:rPr>
+          <w:rFonts w:hint="eastAsia"/>
+        </w:rPr>
+        <w:t>。</w:t>
+      </w:r>
+    </w:p>
+    <w:p>
+      <w:pPr>
+        <w:pStyle w:val="3"/>
+      </w:pPr>
+      <w:r>
+        <w:lastRenderedPageBreak/>
+        <w:t xml:space="preserve">1.4 </w:t>
+      </w:r>
+      <w:r>
+        <w:rPr>
+          <w:rFonts w:hint="eastAsia"/>
+        </w:rPr>
+        <w:t>交互界面</w:t>
+      </w:r>
+    </w:p>
+    <w:p>
+      <w:pPr>
+        <w:ind w:firstLine="480"/>
+      </w:pPr>
+      <w:r>
+        <w:rPr>
+          <w:rFonts w:hint="eastAsia"/>
+        </w:rPr>
+        <w:t>交互界面可以进行人员信息的录入</w:t>
+      </w:r>
+      <w:r>
+        <w:rPr>
+          <w:rFonts w:hint="eastAsia"/>
+        </w:rPr>
+        <w:t>；</w:t>
+      </w:r>
+    </w:p>
+    <w:p>
+      <w:pPr>
+        <w:ind w:firstLine="480"/>
+      </w:pPr>
+      <w:r>
+        <w:rPr>
+          <w:rFonts w:hint="eastAsia"/>
+        </w:rPr>
+        <w:t>交互界面可以查看人脸识别子系统，物体检测子系统的检测识别结果，即记录的表格和保存的非法人员图片</w:t>
+      </w:r>
+      <w:r>
+        <w:rPr>
+          <w:rFonts w:hint="eastAsia"/>
+        </w:rPr>
+        <w:t>；</w:t>
+      </w:r>
+    </w:p>
+    <w:p>
+      <w:pPr>
+        <w:ind w:firstLine="480"/>
+      </w:pPr>
+      <w:r>
+        <w:rPr>
+          <w:rFonts w:hint="eastAsia"/>
+        </w:rPr>
+        <w:t>交互界面还拥有其他对系统的管理功能。</w:t>
+      </w:r>
+    </w:p>
+    <w:p>
+      <w:pPr>
+        <w:ind w:firstLineChars="0" w:firstLine="0"/>
+      </w:pPr>
+    </w:p>
+    <w:p>
+      <w:pPr>
+        <w:pStyle w:val="2"/>
+      </w:pPr>
+      <w:r>
+        <w:t xml:space="preserve">2 </w:t>
+      </w:r>
+      <w:r>
+        <w:rPr>
+          <w:rFonts w:hint="eastAsia"/>
+        </w:rPr>
+        <w:t>硬件</w:t>
+      </w:r>
+      <w:r>
+        <w:rPr>
+          <w:rFonts w:hint="eastAsia"/>
+        </w:rPr>
+        <w:t>及平台</w:t>
+      </w:r>
+    </w:p>
+    <w:p>
+      <w:pPr>
+        <w:pStyle w:val="3"/>
+      </w:pPr>
+      <w:r>
+        <w:t>2.</w:t>
+      </w:r>
+      <w:r>
+        <w:t>1</w:t>
+      </w:r>
+      <w:r>
+        <w:rPr>
+          <w:rFonts w:hint="eastAsia"/>
+        </w:rPr>
+        <w:t>硬件</w:t>
       </w:r>
     </w:p>
     <w:p>
@@ -1064,609 +1219,60 @@
         <w:spacing w:before="156" w:after="156"/>
       </w:pPr>
       <w:r>
-        <w:lastRenderedPageBreak/>
-        <w:t xml:space="preserve">2.1.2 </w:t>
-      </w:r>
-      <w:r>
-        <w:rPr>
-          <w:rFonts w:hint="eastAsia"/>
-        </w:rPr>
-        <w:t>运算</w:t>
-      </w:r>
-      <w:r>
-        <w:rPr>
-          <w:rFonts w:hint="eastAsia"/>
-        </w:rPr>
-        <w:t>平台</w:t>
-      </w:r>
-    </w:p>
-    <w:p>
-      <w:pPr>
-        <w:ind w:firstLine="480"/>
-      </w:pPr>
-      <w:r>
-        <w:rPr>
-          <w:rFonts w:hint="eastAsia"/>
-        </w:rPr>
-        <w:t>执行</w:t>
-      </w:r>
-      <w:r>
-        <w:rPr>
-          <w:rFonts w:hint="eastAsia"/>
-        </w:rPr>
-        <w:t>人脸识别和检测任务的运算平台，硬件暂定为</w:t>
-      </w:r>
-      <w:r>
-        <w:rPr>
-          <w:rFonts w:hint="eastAsia"/>
-        </w:rPr>
-        <w:t>rk3399</w:t>
-      </w:r>
-      <w:r>
-        <w:rPr>
-          <w:rFonts w:hint="eastAsia"/>
-        </w:rPr>
-        <w:t>*1</w:t>
-      </w:r>
-      <w:r>
-        <w:rPr>
-          <w:rFonts w:hint="eastAsia"/>
-        </w:rPr>
-        <w:t>；</w:t>
-      </w:r>
-    </w:p>
-    <w:p>
-      <w:pPr>
-        <w:ind w:firstLine="480"/>
-      </w:pPr>
-      <w:r>
-        <w:rPr>
-          <w:rFonts w:hint="eastAsia"/>
-        </w:rPr>
-        <w:t>选用</w:t>
-      </w:r>
-      <w:r>
-        <w:rPr>
-          <w:rFonts w:hint="eastAsia"/>
-        </w:rPr>
-        <w:t>rk3399</w:t>
-      </w:r>
-      <w:r>
-        <w:rPr>
-          <w:rFonts w:hint="eastAsia"/>
-        </w:rPr>
-        <w:t>的原因如下：</w:t>
-      </w:r>
-    </w:p>
-    <w:p>
-      <w:pPr>
-        <w:ind w:firstLine="480"/>
-        <w:rPr>
-          <w:rFonts w:hint="eastAsia"/>
-        </w:rPr>
-      </w:pPr>
-      <w:r>
-        <w:rPr>
-          <w:rFonts w:hint="eastAsia"/>
-        </w:rPr>
-        <w:t>RK3399</w:t>
-      </w:r>
-      <w:r>
-        <w:rPr>
-          <w:rFonts w:hint="eastAsia"/>
-        </w:rPr>
-        <w:t>的</w:t>
-      </w:r>
-      <w:r>
-        <w:rPr>
-          <w:rFonts w:hint="eastAsia"/>
-        </w:rPr>
-        <w:t>CPU</w:t>
-      </w:r>
-      <w:r>
-        <w:rPr>
-          <w:rFonts w:hint="eastAsia"/>
-        </w:rPr>
-        <w:t>采用</w:t>
-      </w:r>
-      <w:r>
-        <w:rPr>
-          <w:rFonts w:hint="eastAsia"/>
-        </w:rPr>
-        <w:t>big.LITTLE</w:t>
-      </w:r>
-      <w:r>
-        <w:rPr>
-          <w:rFonts w:hint="eastAsia"/>
-        </w:rPr>
-        <w:t>大小核架构，双</w:t>
-      </w:r>
-      <w:r>
-        <w:rPr>
-          <w:rFonts w:hint="eastAsia"/>
-        </w:rPr>
-        <w:t>Cortex-A72</w:t>
-      </w:r>
-      <w:r>
-        <w:rPr>
-          <w:rFonts w:hint="eastAsia"/>
-        </w:rPr>
-        <w:t>大核</w:t>
-      </w:r>
-      <w:r>
-        <w:rPr>
-          <w:rFonts w:hint="eastAsia"/>
-        </w:rPr>
-        <w:t>+</w:t>
-      </w:r>
-      <w:r>
-        <w:rPr>
-          <w:rFonts w:hint="eastAsia"/>
-        </w:rPr>
-        <w:t>四</w:t>
-      </w:r>
-      <w:r>
-        <w:rPr>
-          <w:rFonts w:hint="eastAsia"/>
-        </w:rPr>
-        <w:t>Cortex-A53</w:t>
-      </w:r>
-      <w:r>
-        <w:rPr>
-          <w:rFonts w:hint="eastAsia"/>
-        </w:rPr>
-        <w:t>小核结构，对整数、浮点、内存等作了大幅优化，在整体性能、功耗及核心面积三个方面都具革命性提升。</w:t>
-      </w:r>
-      <w:r>
-        <w:rPr>
-          <w:rFonts w:hint="eastAsia"/>
-        </w:rPr>
-        <w:t xml:space="preserve"> RK3399</w:t>
-      </w:r>
-      <w:r>
-        <w:rPr>
-          <w:rFonts w:hint="eastAsia"/>
-        </w:rPr>
-        <w:t>的</w:t>
-      </w:r>
-      <w:r>
-        <w:rPr>
-          <w:rFonts w:hint="eastAsia"/>
-        </w:rPr>
-        <w:t>GPU</w:t>
-      </w:r>
-      <w:r>
-        <w:rPr>
-          <w:rFonts w:hint="eastAsia"/>
-        </w:rPr>
-        <w:t>采用四核</w:t>
-      </w:r>
-      <w:r>
-        <w:rPr>
-          <w:rFonts w:hint="eastAsia"/>
-        </w:rPr>
-        <w:t>ARM</w:t>
-      </w:r>
-      <w:r>
-        <w:rPr>
-          <w:rFonts w:hint="eastAsia"/>
-        </w:rPr>
-        <w:t>新一代高端图像处理器</w:t>
-      </w:r>
-      <w:r>
-        <w:rPr>
-          <w:rFonts w:hint="eastAsia"/>
-        </w:rPr>
-        <w:t>Mali-T860</w:t>
-      </w:r>
-      <w:r>
-        <w:rPr>
-          <w:rFonts w:hint="eastAsia"/>
-        </w:rPr>
-        <w:t>，集成更多带宽压缩技术：如智能迭加、</w:t>
-      </w:r>
-      <w:r>
-        <w:rPr>
-          <w:rFonts w:hint="eastAsia"/>
-        </w:rPr>
-        <w:t>ASTC</w:t>
-      </w:r>
-      <w:r>
-        <w:rPr>
-          <w:rFonts w:hint="eastAsia"/>
-        </w:rPr>
-        <w:t>、本地像素存储等，还支持更多的图形和计算接口。</w:t>
-      </w:r>
-    </w:p>
-    <w:p>
-      <w:pPr>
-        <w:ind w:firstLine="480"/>
-        <w:rPr>
-          <w:rFonts w:hint="eastAsia"/>
-        </w:rPr>
-      </w:pPr>
-      <w:r>
-        <w:rPr>
-          <w:rFonts w:hint="eastAsia"/>
-        </w:rPr>
-        <w:t>不仅在</w:t>
-      </w:r>
-      <w:r>
-        <w:rPr>
-          <w:rFonts w:hint="eastAsia"/>
-        </w:rPr>
-        <w:t>CPU</w:t>
-      </w:r>
-      <w:r>
-        <w:rPr>
-          <w:rFonts w:hint="eastAsia"/>
-        </w:rPr>
-        <w:t>与</w:t>
-      </w:r>
-      <w:r>
-        <w:rPr>
-          <w:rFonts w:hint="eastAsia"/>
-        </w:rPr>
-        <w:t>GPU</w:t>
-      </w:r>
-      <w:r>
-        <w:rPr>
-          <w:rFonts w:hint="eastAsia"/>
-        </w:rPr>
-        <w:t>上更为先进，瑞芯微</w:t>
-      </w:r>
-      <w:r>
-        <w:rPr>
-          <w:rFonts w:hint="eastAsia"/>
-        </w:rPr>
-        <w:t>RK3399</w:t>
-      </w:r>
-      <w:r>
-        <w:rPr>
-          <w:rFonts w:hint="eastAsia"/>
-        </w:rPr>
-        <w:t>处理器还具备以下独家优势：</w:t>
-      </w:r>
-    </w:p>
-    <w:p>
-      <w:pPr>
-        <w:ind w:firstLine="480"/>
-        <w:rPr>
-          <w:rFonts w:hint="eastAsia"/>
-        </w:rPr>
-      </w:pPr>
-      <w:r>
-        <w:rPr>
-          <w:rFonts w:hint="eastAsia"/>
-        </w:rPr>
-        <w:t>1</w:t>
-      </w:r>
-      <w:r>
-        <w:rPr>
-          <w:rFonts w:hint="eastAsia"/>
-        </w:rPr>
-        <w:t>、集成双</w:t>
-      </w:r>
-      <w:r>
-        <w:rPr>
-          <w:rFonts w:hint="eastAsia"/>
-        </w:rPr>
-        <w:t>USB3.0 Type-C</w:t>
-      </w:r>
-      <w:r>
-        <w:rPr>
-          <w:rFonts w:hint="eastAsia"/>
-        </w:rPr>
-        <w:t>接口，支持</w:t>
-      </w:r>
-      <w:r>
-        <w:rPr>
-          <w:rFonts w:hint="eastAsia"/>
-        </w:rPr>
-        <w:t>Type-C</w:t>
-      </w:r>
-      <w:r>
-        <w:rPr>
-          <w:rFonts w:hint="eastAsia"/>
-        </w:rPr>
-        <w:t>的</w:t>
-      </w:r>
-      <w:r>
-        <w:rPr>
-          <w:rFonts w:hint="eastAsia"/>
-        </w:rPr>
-        <w:t>Display Port</w:t>
-      </w:r>
-      <w:r>
-        <w:rPr>
-          <w:rFonts w:hint="eastAsia"/>
-        </w:rPr>
-        <w:t>音视频输出。</w:t>
-      </w:r>
-    </w:p>
-    <w:p>
-      <w:pPr>
-        <w:ind w:firstLine="480"/>
-        <w:rPr>
-          <w:rFonts w:hint="eastAsia"/>
-        </w:rPr>
-      </w:pPr>
-      <w:r>
-        <w:rPr>
-          <w:rFonts w:hint="eastAsia"/>
-        </w:rPr>
-        <w:t>2</w:t>
-      </w:r>
-      <w:r>
-        <w:rPr>
-          <w:rFonts w:hint="eastAsia"/>
-        </w:rPr>
-        <w:t>、双</w:t>
-      </w:r>
-      <w:r>
-        <w:rPr>
-          <w:rFonts w:hint="eastAsia"/>
-        </w:rPr>
-        <w:t>ISP</w:t>
-      </w:r>
-      <w:r>
-        <w:rPr>
-          <w:rFonts w:hint="eastAsia"/>
-        </w:rPr>
-        <w:t>像素处理能力高达</w:t>
-      </w:r>
-      <w:r>
-        <w:rPr>
-          <w:rFonts w:hint="eastAsia"/>
-        </w:rPr>
-        <w:t>800MPix/s</w:t>
-      </w:r>
-      <w:r>
-        <w:rPr>
-          <w:rFonts w:hint="eastAsia"/>
-        </w:rPr>
-        <w:t>，支持双路摄像头数据同时输入，支持</w:t>
-      </w:r>
-      <w:r>
-        <w:rPr>
-          <w:rFonts w:hint="eastAsia"/>
-        </w:rPr>
-        <w:t>3D</w:t>
-      </w:r>
-      <w:r>
-        <w:rPr>
-          <w:rFonts w:hint="eastAsia"/>
-        </w:rPr>
-        <w:t>、深度信息提取等高阶处理。</w:t>
-      </w:r>
-    </w:p>
-    <w:p>
-      <w:pPr>
-        <w:ind w:firstLine="480"/>
-        <w:rPr>
-          <w:rFonts w:hint="eastAsia"/>
-        </w:rPr>
-      </w:pPr>
-      <w:r>
-        <w:rPr>
-          <w:rFonts w:hint="eastAsia"/>
-        </w:rPr>
-        <w:t>3</w:t>
-      </w:r>
-      <w:r>
-        <w:rPr>
-          <w:rFonts w:hint="eastAsia"/>
-        </w:rPr>
-        <w:t>、</w:t>
-      </w:r>
-      <w:r>
-        <w:rPr>
-          <w:rFonts w:hint="eastAsia"/>
-        </w:rPr>
-        <w:t>MIPI/eDP</w:t>
-      </w:r>
-      <w:r>
-        <w:rPr>
-          <w:rFonts w:hint="eastAsia"/>
-        </w:rPr>
-        <w:t>接口，支持</w:t>
-      </w:r>
-      <w:r>
-        <w:rPr>
-          <w:rFonts w:hint="eastAsia"/>
-        </w:rPr>
-        <w:t>2560</w:t>
-      </w:r>
-      <w:r>
-        <w:rPr>
-          <w:rFonts w:hint="eastAsia"/>
-        </w:rPr>
-        <w:t>×</w:t>
-      </w:r>
-      <w:r>
-        <w:rPr>
-          <w:rFonts w:hint="eastAsia"/>
-        </w:rPr>
-        <w:t>1600</w:t>
-      </w:r>
-      <w:r>
-        <w:rPr>
-          <w:rFonts w:hint="eastAsia"/>
-        </w:rPr>
-        <w:t>屏幕显示和双屏显示。</w:t>
-      </w:r>
-    </w:p>
-    <w:p>
-      <w:pPr>
-        <w:ind w:firstLine="480"/>
-        <w:rPr>
-          <w:rFonts w:hint="eastAsia"/>
-        </w:rPr>
-      </w:pPr>
-      <w:r>
-        <w:rPr>
-          <w:rFonts w:hint="eastAsia"/>
-        </w:rPr>
-        <w:t>4</w:t>
-      </w:r>
-      <w:r>
-        <w:rPr>
-          <w:rFonts w:hint="eastAsia"/>
-        </w:rPr>
-        <w:t>、</w:t>
-      </w:r>
-      <w:r>
-        <w:rPr>
-          <w:rFonts w:hint="eastAsia"/>
-        </w:rPr>
-        <w:t>HDMI2.0</w:t>
-      </w:r>
-      <w:r>
-        <w:rPr>
-          <w:rFonts w:hint="eastAsia"/>
-        </w:rPr>
-        <w:t>接口、</w:t>
-      </w:r>
-      <w:r>
-        <w:rPr>
-          <w:rFonts w:hint="eastAsia"/>
-        </w:rPr>
-        <w:t>H.265/H.264/VP9 4K@60fps</w:t>
-      </w:r>
-      <w:r>
-        <w:rPr>
-          <w:rFonts w:hint="eastAsia"/>
-        </w:rPr>
-        <w:t>高清视频解码和显示。</w:t>
-      </w:r>
-    </w:p>
-    <w:p>
-      <w:pPr>
-        <w:ind w:firstLine="480"/>
-        <w:rPr>
-          <w:rFonts w:hint="eastAsia"/>
-        </w:rPr>
-      </w:pPr>
-      <w:r>
-        <w:rPr>
-          <w:rFonts w:hint="eastAsia"/>
-        </w:rPr>
-        <w:t>5</w:t>
-      </w:r>
-      <w:r>
-        <w:rPr>
-          <w:rFonts w:hint="eastAsia"/>
-        </w:rPr>
-        <w:t>、内置</w:t>
-      </w:r>
-      <w:r>
-        <w:rPr>
-          <w:rFonts w:hint="eastAsia"/>
-        </w:rPr>
-        <w:t>PCI-e</w:t>
-      </w:r>
-      <w:r>
-        <w:rPr>
-          <w:rFonts w:hint="eastAsia"/>
-        </w:rPr>
-        <w:t>接口，支持基于</w:t>
-      </w:r>
-      <w:r>
-        <w:rPr>
-          <w:rFonts w:hint="eastAsia"/>
-        </w:rPr>
-        <w:t>PCI-e</w:t>
-      </w:r>
-      <w:r>
-        <w:rPr>
-          <w:rFonts w:hint="eastAsia"/>
-        </w:rPr>
-        <w:t>的高速</w:t>
-      </w:r>
-      <w:r>
-        <w:rPr>
-          <w:rFonts w:hint="eastAsia"/>
-        </w:rPr>
-        <w:t>Wi-Fi</w:t>
-      </w:r>
-      <w:r>
-        <w:rPr>
-          <w:rFonts w:hint="eastAsia"/>
-        </w:rPr>
-        <w:t>和存储扩展。</w:t>
-      </w:r>
-    </w:p>
-    <w:p>
-      <w:pPr>
-        <w:ind w:firstLine="480"/>
-        <w:rPr>
-          <w:rFonts w:hint="eastAsia"/>
-        </w:rPr>
-      </w:pPr>
-      <w:r>
-        <w:rPr>
-          <w:rFonts w:hint="eastAsia"/>
-        </w:rPr>
-        <w:t>6</w:t>
-      </w:r>
-      <w:r>
-        <w:rPr>
-          <w:rFonts w:hint="eastAsia"/>
-        </w:rPr>
-        <w:t>、支持</w:t>
-      </w:r>
-      <w:r>
-        <w:rPr>
-          <w:rFonts w:hint="eastAsia"/>
-        </w:rPr>
-        <w:t>8</w:t>
-      </w:r>
-      <w:r>
-        <w:rPr>
-          <w:rFonts w:hint="eastAsia"/>
-        </w:rPr>
-        <w:t>路数字麦克风阵列输入</w:t>
-      </w:r>
-    </w:p>
-    <w:p>
-      <w:pPr>
-        <w:ind w:firstLine="480"/>
-      </w:pPr>
-      <w:r>
-        <w:rPr>
-          <w:rFonts w:hint="eastAsia"/>
-        </w:rPr>
-        <w:t>7</w:t>
-      </w:r>
-      <w:r>
-        <w:rPr>
-          <w:rFonts w:hint="eastAsia"/>
-        </w:rPr>
-        <w:t>、全面系统支持：兼容</w:t>
-      </w:r>
-      <w:r>
-        <w:rPr>
-          <w:rFonts w:hint="eastAsia"/>
-        </w:rPr>
-        <w:t xml:space="preserve"> Android</w:t>
-      </w:r>
-      <w:r>
-        <w:rPr>
-          <w:rFonts w:hint="eastAsia"/>
-        </w:rPr>
-        <w:t>、</w:t>
-      </w:r>
-      <w:r>
-        <w:rPr>
-          <w:rFonts w:hint="eastAsia"/>
-        </w:rPr>
-        <w:t>Linux</w:t>
-      </w:r>
-      <w:r>
-        <w:rPr>
-          <w:rFonts w:hint="eastAsia"/>
-        </w:rPr>
-        <w:t>等操作系统</w:t>
+        <w:t>2.1.1</w:t>
+      </w:r>
+      <w:r>
+        <w:rPr>
+          <w:rFonts w:hint="eastAsia"/>
+        </w:rPr>
+        <w:t>摄像头</w:t>
+      </w:r>
+    </w:p>
+    <w:p>
+      <w:pPr>
+        <w:ind w:firstLine="480"/>
+      </w:pPr>
+      <w:r>
+        <w:rPr>
+          <w:rFonts w:hint="eastAsia"/>
+        </w:rPr>
+        <w:t>防辐射摄像头</w:t>
+      </w:r>
+      <w:r>
+        <w:rPr>
+          <w:rFonts w:hint="eastAsia"/>
+        </w:rPr>
+        <w:t>*2</w:t>
+      </w:r>
+      <w:r>
+        <w:rPr>
+          <w:rFonts w:hint="eastAsia"/>
+        </w:rPr>
+        <w:t>，清晰度暂时定为</w:t>
+      </w:r>
+      <w:r>
+        <w:rPr>
+          <w:rFonts w:hint="eastAsia"/>
+        </w:rPr>
+        <w:t>720p</w:t>
+      </w:r>
+      <w:r>
+        <w:rPr>
+          <w:rFonts w:hint="eastAsia"/>
+        </w:rPr>
+        <w:t>，</w:t>
+      </w:r>
+      <w:r>
+        <w:rPr>
+          <w:rFonts w:hint="eastAsia"/>
+        </w:rPr>
+        <w:t>usb</w:t>
+      </w:r>
+      <w:r>
+        <w:rPr>
+          <w:rFonts w:hint="eastAsia"/>
+        </w:rPr>
+        <w:t>接口，分别用于人脸识别系统和物体检测系统。</w:t>
       </w:r>
     </w:p>
     <w:p>
@@ -1675,36 +1281,42 @@
         <w:spacing w:before="156" w:after="156"/>
       </w:pPr>
       <w:r>
-        <w:t xml:space="preserve">2.1.3 </w:t>
-      </w:r>
-      <w:r>
-        <w:rPr>
-          <w:rFonts w:hint="eastAsia"/>
-        </w:rPr>
-        <w:t>交互</w:t>
-      </w:r>
-    </w:p>
-    <w:p>
-      <w:pPr>
-        <w:ind w:firstLine="480"/>
-      </w:pPr>
-      <w:r>
-        <w:rPr>
-          <w:rFonts w:hint="eastAsia"/>
-        </w:rPr>
-        <w:t>交互界面使用</w:t>
-      </w:r>
-      <w:r>
-        <w:rPr>
-          <w:rFonts w:hint="eastAsia"/>
-        </w:rPr>
-        <w:t>MIPI</w:t>
-      </w:r>
-      <w:r>
-        <w:rPr>
-          <w:rFonts w:hint="eastAsia"/>
-        </w:rPr>
-        <w:t>触摸屏</w:t>
+        <w:t xml:space="preserve">2.1.2 </w:t>
+      </w:r>
+      <w:r>
+        <w:rPr>
+          <w:rFonts w:hint="eastAsia"/>
+        </w:rPr>
+        <w:t>运算</w:t>
+      </w:r>
+      <w:r>
+        <w:rPr>
+          <w:rFonts w:hint="eastAsia"/>
+        </w:rPr>
+        <w:t>平台</w:t>
+      </w:r>
+    </w:p>
+    <w:p>
+      <w:pPr>
+        <w:ind w:firstLine="480"/>
+      </w:pPr>
+      <w:r>
+        <w:rPr>
+          <w:rFonts w:hint="eastAsia"/>
+        </w:rPr>
+        <w:t>执行</w:t>
+      </w:r>
+      <w:r>
+        <w:rPr>
+          <w:rFonts w:hint="eastAsia"/>
+        </w:rPr>
+        <w:t>人脸识别和检测任务的运算平台，硬件暂定为</w:t>
+      </w:r>
+      <w:r>
+        <w:rPr>
+          <w:rFonts w:hint="eastAsia"/>
+        </w:rPr>
+        <w:t>rk3399</w:t>
       </w:r>
       <w:r>
         <w:rPr>
@@ -1716,7 +1328,18 @@
         <w:rPr>
           <w:rFonts w:hint="eastAsia"/>
         </w:rPr>
-        <w:t>，外接到</w:t>
+        <w:t>；</w:t>
+      </w:r>
+    </w:p>
+    <w:p>
+      <w:pPr>
+        <w:ind w:firstLine="480"/>
+      </w:pPr>
+      <w:r>
+        <w:rPr>
+          <w:rFonts w:hint="eastAsia"/>
+        </w:rPr>
+        <w:t>选用</w:t>
       </w:r>
       <w:r>
         <w:rPr>
@@ -1728,7 +1351,515 @@
         <w:rPr>
           <w:rFonts w:hint="eastAsia"/>
         </w:rPr>
-        <w:t>上；</w:t>
+        <w:t>的原因如下：</w:t>
+      </w:r>
+    </w:p>
+    <w:p>
+      <w:pPr>
+        <w:ind w:firstLine="480"/>
+      </w:pPr>
+      <w:r>
+        <w:rPr>
+          <w:rFonts w:hint="eastAsia"/>
+        </w:rPr>
+        <w:t>RK3399</w:t>
+      </w:r>
+      <w:r>
+        <w:rPr>
+          <w:rFonts w:hint="eastAsia"/>
+        </w:rPr>
+        <w:t>的</w:t>
+      </w:r>
+      <w:r>
+        <w:rPr>
+          <w:rFonts w:hint="eastAsia"/>
+        </w:rPr>
+        <w:t>CPU</w:t>
+      </w:r>
+      <w:r>
+        <w:rPr>
+          <w:rFonts w:hint="eastAsia"/>
+        </w:rPr>
+        <w:t>采用</w:t>
+      </w:r>
+      <w:r>
+        <w:rPr>
+          <w:rFonts w:hint="eastAsia"/>
+        </w:rPr>
+        <w:t>big.LITTLE</w:t>
+      </w:r>
+      <w:r>
+        <w:rPr>
+          <w:rFonts w:hint="eastAsia"/>
+        </w:rPr>
+        <w:t>大小核架构，双</w:t>
+      </w:r>
+      <w:r>
+        <w:rPr>
+          <w:rFonts w:hint="eastAsia"/>
+        </w:rPr>
+        <w:t>Cortex-A72</w:t>
+      </w:r>
+      <w:r>
+        <w:rPr>
+          <w:rFonts w:hint="eastAsia"/>
+        </w:rPr>
+        <w:t>大核</w:t>
+      </w:r>
+      <w:r>
+        <w:rPr>
+          <w:rFonts w:hint="eastAsia"/>
+        </w:rPr>
+        <w:t>+</w:t>
+      </w:r>
+      <w:r>
+        <w:rPr>
+          <w:rFonts w:hint="eastAsia"/>
+        </w:rPr>
+        <w:t>四</w:t>
+      </w:r>
+      <w:r>
+        <w:rPr>
+          <w:rFonts w:hint="eastAsia"/>
+        </w:rPr>
+        <w:t>Cortex-A53</w:t>
+      </w:r>
+      <w:r>
+        <w:rPr>
+          <w:rFonts w:hint="eastAsia"/>
+        </w:rPr>
+        <w:t>小核结构，对整数、浮点、内存等作了大幅优化，在整体性能、功耗及核心面积三个方面都具革命性提升。</w:t>
+      </w:r>
+      <w:r>
+        <w:rPr>
+          <w:rFonts w:hint="eastAsia"/>
+        </w:rPr>
+        <w:t xml:space="preserve"> RK3399</w:t>
+      </w:r>
+      <w:r>
+        <w:rPr>
+          <w:rFonts w:hint="eastAsia"/>
+        </w:rPr>
+        <w:t>的</w:t>
+      </w:r>
+      <w:r>
+        <w:rPr>
+          <w:rFonts w:hint="eastAsia"/>
+        </w:rPr>
+        <w:t>GPU</w:t>
+      </w:r>
+      <w:r>
+        <w:rPr>
+          <w:rFonts w:hint="eastAsia"/>
+        </w:rPr>
+        <w:t>采用四核</w:t>
+      </w:r>
+      <w:r>
+        <w:rPr>
+          <w:rFonts w:hint="eastAsia"/>
+        </w:rPr>
+        <w:t>ARM</w:t>
+      </w:r>
+      <w:r>
+        <w:rPr>
+          <w:rFonts w:hint="eastAsia"/>
+        </w:rPr>
+        <w:t>新一代高端图像处理器</w:t>
+      </w:r>
+      <w:r>
+        <w:rPr>
+          <w:rFonts w:hint="eastAsia"/>
+        </w:rPr>
+        <w:t>Mali-T860</w:t>
+      </w:r>
+      <w:r>
+        <w:rPr>
+          <w:rFonts w:hint="eastAsia"/>
+        </w:rPr>
+        <w:t>，集成更多带宽压缩技术：如智能迭加、</w:t>
+      </w:r>
+      <w:r>
+        <w:rPr>
+          <w:rFonts w:hint="eastAsia"/>
+        </w:rPr>
+        <w:t>ASTC</w:t>
+      </w:r>
+      <w:r>
+        <w:rPr>
+          <w:rFonts w:hint="eastAsia"/>
+        </w:rPr>
+        <w:t>、本地像素存储等，还支持更多的图形和计算接口。</w:t>
+      </w:r>
+    </w:p>
+    <w:p>
+      <w:pPr>
+        <w:ind w:firstLine="480"/>
+      </w:pPr>
+      <w:r>
+        <w:rPr>
+          <w:rFonts w:hint="eastAsia"/>
+        </w:rPr>
+        <w:t>不仅在</w:t>
+      </w:r>
+      <w:r>
+        <w:rPr>
+          <w:rFonts w:hint="eastAsia"/>
+        </w:rPr>
+        <w:t>CPU</w:t>
+      </w:r>
+      <w:r>
+        <w:rPr>
+          <w:rFonts w:hint="eastAsia"/>
+        </w:rPr>
+        <w:t>与</w:t>
+      </w:r>
+      <w:r>
+        <w:rPr>
+          <w:rFonts w:hint="eastAsia"/>
+        </w:rPr>
+        <w:t>GPU</w:t>
+      </w:r>
+      <w:r>
+        <w:rPr>
+          <w:rFonts w:hint="eastAsia"/>
+        </w:rPr>
+        <w:t>上更为先进，瑞芯微</w:t>
+      </w:r>
+      <w:r>
+        <w:rPr>
+          <w:rFonts w:hint="eastAsia"/>
+        </w:rPr>
+        <w:t>RK3399</w:t>
+      </w:r>
+      <w:r>
+        <w:rPr>
+          <w:rFonts w:hint="eastAsia"/>
+        </w:rPr>
+        <w:t>处理器还具备以下独家优势：</w:t>
+      </w:r>
+    </w:p>
+    <w:p>
+      <w:pPr>
+        <w:ind w:firstLine="480"/>
+      </w:pPr>
+      <w:r>
+        <w:rPr>
+          <w:rFonts w:hint="eastAsia"/>
+        </w:rPr>
+        <w:t>1</w:t>
+      </w:r>
+      <w:r>
+        <w:rPr>
+          <w:rFonts w:hint="eastAsia"/>
+        </w:rPr>
+        <w:t>、集成双</w:t>
+      </w:r>
+      <w:r>
+        <w:rPr>
+          <w:rFonts w:hint="eastAsia"/>
+        </w:rPr>
+        <w:t>USB3.0 Type-C</w:t>
+      </w:r>
+      <w:r>
+        <w:rPr>
+          <w:rFonts w:hint="eastAsia"/>
+        </w:rPr>
+        <w:t>接口，支持</w:t>
+      </w:r>
+      <w:r>
+        <w:rPr>
+          <w:rFonts w:hint="eastAsia"/>
+        </w:rPr>
+        <w:t>Type-C</w:t>
+      </w:r>
+      <w:r>
+        <w:rPr>
+          <w:rFonts w:hint="eastAsia"/>
+        </w:rPr>
+        <w:t>的</w:t>
+      </w:r>
+      <w:r>
+        <w:rPr>
+          <w:rFonts w:hint="eastAsia"/>
+        </w:rPr>
+        <w:t>Display Port</w:t>
+      </w:r>
+      <w:r>
+        <w:rPr>
+          <w:rFonts w:hint="eastAsia"/>
+        </w:rPr>
+        <w:t>音视频输出。</w:t>
+      </w:r>
+    </w:p>
+    <w:p>
+      <w:pPr>
+        <w:ind w:firstLine="480"/>
+      </w:pPr>
+      <w:r>
+        <w:rPr>
+          <w:rFonts w:hint="eastAsia"/>
+        </w:rPr>
+        <w:t>2</w:t>
+      </w:r>
+      <w:r>
+        <w:rPr>
+          <w:rFonts w:hint="eastAsia"/>
+        </w:rPr>
+        <w:t>、双</w:t>
+      </w:r>
+      <w:r>
+        <w:rPr>
+          <w:rFonts w:hint="eastAsia"/>
+        </w:rPr>
+        <w:t>ISP</w:t>
+      </w:r>
+      <w:r>
+        <w:rPr>
+          <w:rFonts w:hint="eastAsia"/>
+        </w:rPr>
+        <w:t>像素处理能力高达</w:t>
+      </w:r>
+      <w:r>
+        <w:rPr>
+          <w:rFonts w:hint="eastAsia"/>
+        </w:rPr>
+        <w:t>800MPix/s</w:t>
+      </w:r>
+      <w:r>
+        <w:rPr>
+          <w:rFonts w:hint="eastAsia"/>
+        </w:rPr>
+        <w:t>，支持双路摄像头数据同时输入，支持</w:t>
+      </w:r>
+      <w:r>
+        <w:rPr>
+          <w:rFonts w:hint="eastAsia"/>
+        </w:rPr>
+        <w:t>3D</w:t>
+      </w:r>
+      <w:r>
+        <w:rPr>
+          <w:rFonts w:hint="eastAsia"/>
+        </w:rPr>
+        <w:t>、深度信息提取等高阶处理。</w:t>
+      </w:r>
+    </w:p>
+    <w:p>
+      <w:pPr>
+        <w:ind w:firstLine="480"/>
+      </w:pPr>
+      <w:r>
+        <w:rPr>
+          <w:rFonts w:hint="eastAsia"/>
+        </w:rPr>
+        <w:t>3</w:t>
+      </w:r>
+      <w:r>
+        <w:rPr>
+          <w:rFonts w:hint="eastAsia"/>
+        </w:rPr>
+        <w:t>、</w:t>
+      </w:r>
+      <w:r>
+        <w:rPr>
+          <w:rFonts w:hint="eastAsia"/>
+        </w:rPr>
+        <w:t>MIPI/eDP</w:t>
+      </w:r>
+      <w:r>
+        <w:rPr>
+          <w:rFonts w:hint="eastAsia"/>
+        </w:rPr>
+        <w:t>接口，支持</w:t>
+      </w:r>
+      <w:r>
+        <w:rPr>
+          <w:rFonts w:hint="eastAsia"/>
+        </w:rPr>
+        <w:t>2560</w:t>
+      </w:r>
+      <w:r>
+        <w:rPr>
+          <w:rFonts w:hint="eastAsia"/>
+        </w:rPr>
+        <w:t>×</w:t>
+      </w:r>
+      <w:r>
+        <w:rPr>
+          <w:rFonts w:hint="eastAsia"/>
+        </w:rPr>
+        <w:t>1600</w:t>
+      </w:r>
+      <w:r>
+        <w:rPr>
+          <w:rFonts w:hint="eastAsia"/>
+        </w:rPr>
+        <w:t>屏幕显示和双屏显示。</w:t>
+      </w:r>
+    </w:p>
+    <w:p>
+      <w:pPr>
+        <w:ind w:firstLine="480"/>
+      </w:pPr>
+      <w:r>
+        <w:rPr>
+          <w:rFonts w:hint="eastAsia"/>
+        </w:rPr>
+        <w:lastRenderedPageBreak/>
+        <w:t>4</w:t>
+      </w:r>
+      <w:r>
+        <w:rPr>
+          <w:rFonts w:hint="eastAsia"/>
+        </w:rPr>
+        <w:t>、</w:t>
+      </w:r>
+      <w:r>
+        <w:rPr>
+          <w:rFonts w:hint="eastAsia"/>
+        </w:rPr>
+        <w:t>HDMI2.0</w:t>
+      </w:r>
+      <w:r>
+        <w:rPr>
+          <w:rFonts w:hint="eastAsia"/>
+        </w:rPr>
+        <w:t>接口、</w:t>
+      </w:r>
+      <w:r>
+        <w:rPr>
+          <w:rFonts w:hint="eastAsia"/>
+        </w:rPr>
+        <w:t>H.265/H.264/VP9 4K@60fps</w:t>
+      </w:r>
+      <w:r>
+        <w:rPr>
+          <w:rFonts w:hint="eastAsia"/>
+        </w:rPr>
+        <w:t>高清视频解码和显示。</w:t>
+      </w:r>
+    </w:p>
+    <w:p>
+      <w:pPr>
+        <w:ind w:firstLine="480"/>
+      </w:pPr>
+      <w:r>
+        <w:rPr>
+          <w:rFonts w:hint="eastAsia"/>
+        </w:rPr>
+        <w:t>5</w:t>
+      </w:r>
+      <w:r>
+        <w:rPr>
+          <w:rFonts w:hint="eastAsia"/>
+        </w:rPr>
+        <w:t>、内置</w:t>
+      </w:r>
+      <w:r>
+        <w:rPr>
+          <w:rFonts w:hint="eastAsia"/>
+        </w:rPr>
+        <w:t>PCI-e</w:t>
+      </w:r>
+      <w:r>
+        <w:rPr>
+          <w:rFonts w:hint="eastAsia"/>
+        </w:rPr>
+        <w:t>接口，支持基于</w:t>
+      </w:r>
+      <w:r>
+        <w:rPr>
+          <w:rFonts w:hint="eastAsia"/>
+        </w:rPr>
+        <w:t>PCI-e</w:t>
+      </w:r>
+      <w:r>
+        <w:rPr>
+          <w:rFonts w:hint="eastAsia"/>
+        </w:rPr>
+        <w:t>的高速</w:t>
+      </w:r>
+      <w:r>
+        <w:rPr>
+          <w:rFonts w:hint="eastAsia"/>
+        </w:rPr>
+        <w:t>Wi-Fi</w:t>
+      </w:r>
+      <w:r>
+        <w:rPr>
+          <w:rFonts w:hint="eastAsia"/>
+        </w:rPr>
+        <w:t>和存储扩展。</w:t>
+      </w:r>
+    </w:p>
+    <w:p>
+      <w:pPr>
+        <w:ind w:firstLine="480"/>
+      </w:pPr>
+      <w:r>
+        <w:rPr>
+          <w:rFonts w:hint="eastAsia"/>
+        </w:rPr>
+        <w:t>6</w:t>
+      </w:r>
+      <w:r>
+        <w:rPr>
+          <w:rFonts w:hint="eastAsia"/>
+        </w:rPr>
+        <w:t>、支持</w:t>
+      </w:r>
+      <w:r>
+        <w:rPr>
+          <w:rFonts w:hint="eastAsia"/>
+        </w:rPr>
+        <w:t>8</w:t>
+      </w:r>
+      <w:r>
+        <w:rPr>
+          <w:rFonts w:hint="eastAsia"/>
+        </w:rPr>
+        <w:t>路数字麦克风阵列输入</w:t>
+      </w:r>
+    </w:p>
+    <w:p>
+      <w:pPr>
+        <w:ind w:firstLine="480"/>
+      </w:pPr>
+      <w:r>
+        <w:rPr>
+          <w:rFonts w:hint="eastAsia"/>
+        </w:rPr>
+        <w:t>7</w:t>
+      </w:r>
+      <w:r>
+        <w:rPr>
+          <w:rFonts w:hint="eastAsia"/>
+        </w:rPr>
+        <w:t>、全面系统支持：兼容</w:t>
+      </w:r>
+      <w:r>
+        <w:rPr>
+          <w:rFonts w:hint="eastAsia"/>
+        </w:rPr>
+        <w:t xml:space="preserve"> Android</w:t>
+      </w:r>
+      <w:r>
+        <w:rPr>
+          <w:rFonts w:hint="eastAsia"/>
+        </w:rPr>
+        <w:t>、</w:t>
+      </w:r>
+      <w:r>
+        <w:rPr>
+          <w:rFonts w:hint="eastAsia"/>
+        </w:rPr>
+        <w:t>Linux</w:t>
+      </w:r>
+      <w:r>
+        <w:rPr>
+          <w:rFonts w:hint="eastAsia"/>
+        </w:rPr>
+        <w:t>等操作系统</w:t>
       </w:r>
     </w:p>
     <w:p>
@@ -1737,36 +1868,36 @@
         <w:spacing w:before="156" w:after="156"/>
       </w:pPr>
       <w:r>
-        <w:t xml:space="preserve">2.1.4 </w:t>
-      </w:r>
-      <w:r>
-        <w:rPr>
-          <w:rFonts w:hint="eastAsia"/>
-        </w:rPr>
-        <w:t>记录</w:t>
-      </w:r>
-    </w:p>
-    <w:p>
-      <w:pPr>
-        <w:ind w:firstLine="480"/>
-      </w:pPr>
-      <w:r>
-        <w:rPr>
-          <w:rFonts w:hint="eastAsia"/>
-        </w:rPr>
-        <w:t>记录使用移动硬盘，暂定</w:t>
-      </w:r>
-      <w:r>
-        <w:rPr>
-          <w:rFonts w:hint="eastAsia"/>
-        </w:rPr>
-        <w:t>500G</w:t>
-      </w:r>
-      <w:r>
-        <w:rPr>
-          <w:rFonts w:hint="eastAsia"/>
-        </w:rPr>
-        <w:t>硬盘</w:t>
+        <w:t xml:space="preserve">2.1.3 </w:t>
+      </w:r>
+      <w:r>
+        <w:rPr>
+          <w:rFonts w:hint="eastAsia"/>
+        </w:rPr>
+        <w:t>交互</w:t>
+      </w:r>
+    </w:p>
+    <w:p>
+      <w:pPr>
+        <w:ind w:firstLine="480"/>
+      </w:pPr>
+      <w:r>
+        <w:rPr>
+          <w:rFonts w:hint="eastAsia"/>
+        </w:rPr>
+        <w:t>交互界面使用</w:t>
+      </w:r>
+      <w:r>
+        <w:rPr>
+          <w:rFonts w:hint="eastAsia"/>
+        </w:rPr>
+        <w:t>MIPI</w:t>
+      </w:r>
+      <w:r>
+        <w:rPr>
+          <w:rFonts w:hint="eastAsia"/>
+        </w:rPr>
+        <w:t>触摸屏</w:t>
       </w:r>
       <w:r>
         <w:rPr>
@@ -1790,19 +1921,7 @@
         <w:rPr>
           <w:rFonts w:hint="eastAsia"/>
         </w:rPr>
-        <w:t>，执行结果直接保存到移动硬盘中，</w:t>
-      </w:r>
-      <w:r>
-        <w:rPr>
-          <w:rFonts w:hint="eastAsia"/>
-        </w:rPr>
-        <w:t>500G</w:t>
-      </w:r>
-      <w:r>
-        <w:rPr>
-          <w:rFonts w:hint="eastAsia"/>
-        </w:rPr>
-        <w:t>以上，可通过交互界面查看其中的内容；</w:t>
+        <w:t>上；</w:t>
       </w:r>
     </w:p>
     <w:p>
@@ -1811,36 +1930,72 @@
         <w:spacing w:before="156" w:after="156"/>
       </w:pPr>
       <w:r>
-        <w:t xml:space="preserve">2.1.5 </w:t>
-      </w:r>
-      <w:r>
-        <w:rPr>
-          <w:rFonts w:hint="eastAsia"/>
-        </w:rPr>
-        <w:t>播报器</w:t>
-      </w:r>
-    </w:p>
-    <w:p>
-      <w:pPr>
-        <w:ind w:firstLine="480"/>
-      </w:pPr>
-      <w:r>
-        <w:rPr>
-          <w:rFonts w:hint="eastAsia"/>
-        </w:rPr>
-        <w:t>播报器：负责发出语音播报和报警</w:t>
-      </w:r>
-      <w:r>
-        <w:rPr>
-          <w:rFonts w:hint="eastAsia"/>
-        </w:rPr>
-        <w:t>，使用扬声器</w:t>
-      </w:r>
-      <w:r>
-        <w:rPr>
-          <w:rFonts w:hint="eastAsia"/>
-        </w:rPr>
-        <w:t>；</w:t>
+        <w:t xml:space="preserve">2.1.4 </w:t>
+      </w:r>
+      <w:r>
+        <w:rPr>
+          <w:rFonts w:hint="eastAsia"/>
+        </w:rPr>
+        <w:t>记录</w:t>
+      </w:r>
+    </w:p>
+    <w:p>
+      <w:pPr>
+        <w:ind w:firstLine="480"/>
+      </w:pPr>
+      <w:r>
+        <w:rPr>
+          <w:rFonts w:hint="eastAsia"/>
+        </w:rPr>
+        <w:t>记录使用移动硬盘，暂定</w:t>
+      </w:r>
+      <w:r>
+        <w:rPr>
+          <w:rFonts w:hint="eastAsia"/>
+        </w:rPr>
+        <w:t>500G</w:t>
+      </w:r>
+      <w:r>
+        <w:rPr>
+          <w:rFonts w:hint="eastAsia"/>
+        </w:rPr>
+        <w:t>硬盘</w:t>
+      </w:r>
+      <w:r>
+        <w:rPr>
+          <w:rFonts w:hint="eastAsia"/>
+        </w:rPr>
+        <w:t>*1</w:t>
+      </w:r>
+      <w:r>
+        <w:rPr>
+          <w:rFonts w:hint="eastAsia"/>
+        </w:rPr>
+        <w:t>，外接到</w:t>
+      </w:r>
+      <w:r>
+        <w:rPr>
+          <w:rFonts w:hint="eastAsia"/>
+        </w:rPr>
+        <w:t>rk3399</w:t>
+      </w:r>
+      <w:r>
+        <w:rPr>
+          <w:rFonts w:hint="eastAsia"/>
+        </w:rPr>
+        <w:t>，执行结果直接保存到移动硬盘中，</w:t>
+      </w:r>
+      <w:r>
+        <w:rPr>
+          <w:rFonts w:hint="eastAsia"/>
+        </w:rPr>
+        <w:t>500G</w:t>
+      </w:r>
+      <w:r>
+        <w:rPr>
+          <w:rFonts w:hint="eastAsia"/>
+        </w:rPr>
+        <w:t>以上，可通过交互界面查看其中的内容；</w:t>
       </w:r>
     </w:p>
     <w:p>
@@ -1849,127 +2004,299 @@
         <w:spacing w:before="156" w:after="156"/>
       </w:pPr>
       <w:r>
+        <w:t xml:space="preserve">2.1.5 </w:t>
+      </w:r>
+      <w:r>
+        <w:rPr>
+          <w:rFonts w:hint="eastAsia"/>
+        </w:rPr>
+        <w:t>播报器</w:t>
+      </w:r>
+    </w:p>
+    <w:p>
+      <w:pPr>
+        <w:ind w:firstLine="480"/>
+      </w:pPr>
+      <w:r>
+        <w:rPr>
+          <w:rFonts w:hint="eastAsia"/>
+        </w:rPr>
+        <w:t>播报器：负责发出语音播报和报警</w:t>
+      </w:r>
+      <w:r>
+        <w:rPr>
+          <w:rFonts w:hint="eastAsia"/>
+        </w:rPr>
+        <w:t>，使用扬声器</w:t>
+      </w:r>
+      <w:r>
+        <w:rPr>
+          <w:rFonts w:hint="eastAsia"/>
+        </w:rPr>
+        <w:t>；</w:t>
+      </w:r>
+    </w:p>
+    <w:p>
+      <w:pPr>
+        <w:pStyle w:val="4"/>
+        <w:spacing w:before="156" w:after="156"/>
+      </w:pPr>
+      <w:r>
+        <w:t xml:space="preserve">2.1.6 </w:t>
+      </w:r>
+      <w:r>
+        <w:rPr>
+          <w:rFonts w:hint="eastAsia"/>
+        </w:rPr>
+        <w:t>环境限制</w:t>
+      </w:r>
+    </w:p>
+    <w:p>
+      <w:pPr>
+        <w:ind w:firstLine="480"/>
+      </w:pPr>
+      <w:r>
+        <w:rPr>
+          <w:rFonts w:hint="eastAsia"/>
+        </w:rPr>
+        <w:t>除湿器，散热器，</w:t>
+      </w:r>
+      <w:r>
+        <w:rPr>
+          <w:rFonts w:hint="eastAsia"/>
+        </w:rPr>
+        <w:t>应对温度和湿度限制；</w:t>
+      </w:r>
+    </w:p>
+    <w:p>
+      <w:pPr>
+        <w:ind w:firstLine="480"/>
+      </w:pPr>
+      <w:r>
+        <w:rPr>
+          <w:rFonts w:hint="eastAsia"/>
+        </w:rPr>
+        <w:t>防辐射，使用铅板</w:t>
+      </w:r>
+      <w:r>
+        <w:rPr>
+          <w:rFonts w:hint="eastAsia"/>
+        </w:rPr>
+        <w:t>（薄）</w:t>
+      </w:r>
+      <w:r>
+        <w:rPr>
+          <w:rFonts w:hint="eastAsia"/>
+        </w:rPr>
+        <w:t>对设备硬件进行包装，达到防辐射的目的，此外，摄像头使用防辐射摄像头。</w:t>
+      </w:r>
+    </w:p>
+    <w:p>
+      <w:pPr>
+        <w:ind w:firstLineChars="83" w:firstLine="199"/>
+      </w:pPr>
+    </w:p>
+    <w:p>
+      <w:pPr>
+        <w:pStyle w:val="3"/>
+      </w:pPr>
+      <w:r>
+        <w:t xml:space="preserve">2.2 </w:t>
+      </w:r>
+      <w:r>
+        <w:rPr>
+          <w:rFonts w:hint="eastAsia"/>
+        </w:rPr>
+        <w:t>操作系统</w:t>
+      </w:r>
+    </w:p>
+    <w:p>
+      <w:pPr>
+        <w:ind w:firstLine="480"/>
+      </w:pPr>
+      <w:r>
+        <w:rPr>
+          <w:rFonts w:hint="eastAsia"/>
+        </w:rPr>
+        <w:t>为了方便交互，操作系统暂时选择为</w:t>
+      </w:r>
+      <w:r>
+        <w:rPr>
+          <w:rFonts w:hint="eastAsia"/>
+        </w:rPr>
+        <w:t>Android</w:t>
+      </w:r>
+      <w:r>
+        <w:rPr>
+          <w:rFonts w:hint="eastAsia"/>
+        </w:rPr>
+        <w:t>系统；</w:t>
+      </w:r>
+    </w:p>
+    <w:p>
+      <w:pPr>
+        <w:ind w:firstLineChars="0" w:firstLine="0"/>
+        <w:rPr>
+          <w:color w:val="000000" w:themeColor="text1"/>
+        </w:rPr>
+      </w:pPr>
+    </w:p>
+    <w:p>
+      <w:pPr>
+        <w:ind w:firstLineChars="0" w:firstLine="0"/>
+        <w:rPr>
+          <w:color w:val="000000" w:themeColor="text1"/>
+        </w:rPr>
+      </w:pPr>
+    </w:p>
+    <w:p>
+      <w:pPr>
+        <w:ind w:firstLineChars="0" w:firstLine="0"/>
+        <w:rPr>
+          <w:color w:val="000000" w:themeColor="text1"/>
+        </w:rPr>
+      </w:pPr>
+    </w:p>
+    <w:p>
+      <w:pPr>
+        <w:ind w:firstLineChars="0" w:firstLine="0"/>
+        <w:rPr>
+          <w:rFonts w:hint="eastAsia"/>
+          <w:color w:val="000000" w:themeColor="text1"/>
+        </w:rPr>
+      </w:pPr>
+    </w:p>
+    <w:p>
+      <w:pPr>
+        <w:pStyle w:val="2"/>
+      </w:pPr>
+      <w:r>
         <w:lastRenderedPageBreak/>
-        <w:t xml:space="preserve">2.1.6 </w:t>
-      </w:r>
-      <w:r>
-        <w:rPr>
-          <w:rFonts w:hint="eastAsia"/>
-        </w:rPr>
-        <w:t>环境限制</w:t>
-      </w:r>
-    </w:p>
-    <w:p>
-      <w:pPr>
-        <w:ind w:firstLine="480"/>
-      </w:pPr>
-      <w:r>
-        <w:rPr>
-          <w:rFonts w:hint="eastAsia"/>
-        </w:rPr>
-        <w:t>除湿器，散热器，</w:t>
-      </w:r>
-      <w:r>
-        <w:rPr>
-          <w:rFonts w:hint="eastAsia"/>
-        </w:rPr>
-        <w:t>应对温度和湿度限制；</w:t>
-      </w:r>
-    </w:p>
-    <w:p>
-      <w:pPr>
-        <w:ind w:firstLine="480"/>
-        <w:rPr>
-          <w:rFonts w:hint="eastAsia"/>
-        </w:rPr>
-      </w:pPr>
-      <w:r>
-        <w:rPr>
-          <w:rFonts w:hint="eastAsia"/>
-        </w:rPr>
-        <w:t>防辐射</w:t>
-      </w:r>
-      <w:r>
-        <w:rPr>
-          <w:rFonts w:hint="eastAsia"/>
-        </w:rPr>
-        <w:t>，使用铅板</w:t>
-      </w:r>
-      <w:r>
-        <w:rPr>
-          <w:rFonts w:hint="eastAsia"/>
-        </w:rPr>
-        <w:t>（薄）</w:t>
-      </w:r>
-      <w:r>
-        <w:rPr>
-          <w:rFonts w:hint="eastAsia"/>
-        </w:rPr>
-        <w:t>对设备硬件进行包装，达到防辐射的目的，此外，摄像头使用防辐射摄像头。</w:t>
-      </w:r>
-    </w:p>
-    <w:p>
-      <w:pPr>
-        <w:ind w:firstLineChars="83" w:firstLine="199"/>
-      </w:pPr>
-    </w:p>
-    <w:p>
-      <w:pPr>
-        <w:pStyle w:val="3"/>
-      </w:pPr>
-      <w:r>
-        <w:t xml:space="preserve">2.2 </w:t>
-      </w:r>
-      <w:r>
-        <w:rPr>
-          <w:rFonts w:hint="eastAsia"/>
-        </w:rPr>
-        <w:t>操作系统</w:t>
-      </w:r>
-    </w:p>
-    <w:p>
-      <w:pPr>
-        <w:ind w:firstLine="480"/>
-      </w:pPr>
-      <w:r>
-        <w:rPr>
-          <w:rFonts w:hint="eastAsia"/>
-        </w:rPr>
-        <w:t>为了方便交互，操作系统暂时选择为</w:t>
-      </w:r>
-      <w:r>
-        <w:rPr>
-          <w:rFonts w:hint="eastAsia"/>
-        </w:rPr>
-        <w:t>Android</w:t>
-      </w:r>
-      <w:r>
-        <w:rPr>
-          <w:rFonts w:hint="eastAsia"/>
-        </w:rPr>
-        <w:t>系统；</w:t>
-      </w:r>
-    </w:p>
-    <w:p>
-      <w:pPr>
-        <w:ind w:firstLineChars="0" w:firstLine="0"/>
-        <w:rPr>
-          <w:color w:val="000000" w:themeColor="text1"/>
-        </w:rPr>
-      </w:pPr>
-    </w:p>
-    <w:p>
-      <w:pPr>
-        <w:ind w:firstLineChars="0"/>
-      </w:pPr>
+        <w:t xml:space="preserve">3 </w:t>
+      </w:r>
+      <w:r>
+        <w:rPr>
+          <w:rFonts w:hint="eastAsia"/>
+        </w:rPr>
+        <w:t>场景部署</w:t>
+      </w:r>
+    </w:p>
+    <w:p>
+      <w:pPr>
+        <w:ind w:firstLine="480"/>
+        <w:rPr>
+          <w:rFonts w:hint="eastAsia"/>
+        </w:rPr>
+      </w:pPr>
+      <w:r>
+        <w:rPr>
+          <w:rFonts w:hint="eastAsia"/>
+        </w:rPr>
+        <w:t>系统运作如下图：</w:t>
+      </w:r>
+    </w:p>
+    <w:p>
+      <w:pPr>
+        <w:ind w:firstLine="480"/>
+        <w:jc w:val="center"/>
+        <w:rPr>
+          <w:rFonts w:hint="eastAsia"/>
+        </w:rPr>
+      </w:pPr>
+      <w:r>
+        <w:object w:dxaOrig="9616" w:dyaOrig="2190">
+          <v:shapetype id="_x0000_t75" coordsize="21600,21600" o:spt="75" o:preferrelative="t" path="m@4@5l@4@11@9@11@9@5xe" filled="f" stroked="f">
+            <v:stroke joinstyle="miter"/>
+            <v:formulas>
+              <v:f eqn="if lineDrawn pixelLineWidth 0"/>
+              <v:f eqn="sum @0 1 0"/>
+              <v:f eqn="sum 0 0 @1"/>
+              <v:f eqn="prod @2 1 2"/>
+              <v:f eqn="prod @3 21600 pixelWidth"/>
+              <v:f eqn="prod @3 21600 pixelHeight"/>
+              <v:f eqn="sum @0 0 1"/>
+              <v:f eqn="prod @6 1 2"/>
+              <v:f eqn="prod @7 21600 pixelWidth"/>
+              <v:f eqn="sum @8 21600 0"/>
+              <v:f eqn="prod @7 21600 pixelHeight"/>
+              <v:f eqn="sum @10 21600 0"/>
+            </v:formulas>
+            <v:path o:extrusionok="f" gradientshapeok="t" o:connecttype="rect"/>
+            <o:lock v:ext="edit" aspectratio="t"/>
+          </v:shapetype>
+          <v:shape id="_x0000_i1025" type="#_x0000_t75" style="width:394.45pt;height:90.15pt" o:ole="">
+            <v:imagedata r:id="rId8" o:title=""/>
+          </v:shape>
+          <o:OLEObject Type="Embed" ProgID="Visio.Drawing.15" ShapeID="_x0000_i1025" DrawAspect="Content" ObjectID="_1655059322" r:id="rId9"/>
+        </w:object>
+      </w:r>
+    </w:p>
+    <w:p>
+      <w:pPr>
+        <w:ind w:firstLine="480"/>
+      </w:pPr>
+      <w:r>
+        <w:rPr>
+          <w:rFonts w:hint="eastAsia"/>
+        </w:rPr>
+        <w:t>智能检测系统有三种状态，关机状态，工作状态，休眠状态。</w:t>
+      </w:r>
+    </w:p>
+    <w:p>
+      <w:pPr>
+        <w:ind w:firstLine="480"/>
+      </w:pPr>
+      <w:r>
+        <w:rPr>
+          <w:rFonts w:hint="eastAsia"/>
+        </w:rPr>
+        <w:t>智能检测系统关机状态不进行工作。</w:t>
+      </w:r>
+    </w:p>
+    <w:p>
+      <w:pPr>
+        <w:ind w:firstLine="480"/>
+      </w:pPr>
+      <w:r>
+        <w:rPr>
+          <w:rFonts w:hint="eastAsia"/>
+        </w:rPr>
+        <w:t>智能检测系统工作状态会使用摄像头对工具备件进行抓拍然后检测，输出工具备件的图片像素坐标</w:t>
+      </w:r>
+      <w:r>
+        <w:rPr>
+          <w:rFonts w:hint="eastAsia"/>
+        </w:rPr>
+        <w:t>和</w:t>
+      </w:r>
+      <w:r>
+        <w:rPr>
+          <w:rFonts w:hint="eastAsia"/>
+        </w:rPr>
+        <w:t>种类。</w:t>
+      </w:r>
+    </w:p>
+    <w:p>
+      <w:pPr>
+        <w:ind w:firstLine="480"/>
+        <w:rPr>
+          <w:rFonts w:hint="eastAsia"/>
+        </w:rPr>
+      </w:pPr>
+      <w:r>
+        <w:rPr>
+          <w:rFonts w:hint="eastAsia"/>
+        </w:rPr>
+        <w:t>智能检测系统休眠状态不进行工作，但需要消耗电力。</w:t>
+      </w:r>
     </w:p>
     <w:sectPr>
-      <w:headerReference w:type="even" r:id="rId8"/>
-      <w:headerReference w:type="default" r:id="rId9"/>
-      <w:footerReference w:type="even" r:id="rId10"/>
-      <w:footerReference w:type="default" r:id="rId11"/>
-      <w:headerReference w:type="first" r:id="rId12"/>
-      <w:footerReference w:type="first" r:id="rId13"/>
+      <w:headerReference w:type="even" r:id="rId10"/>
+      <w:headerReference w:type="default" r:id="rId11"/>
+      <w:footerReference w:type="even" r:id="rId12"/>
+      <w:footerReference w:type="default" r:id="rId13"/>
+      <w:headerReference w:type="first" r:id="rId14"/>
+      <w:footerReference w:type="first" r:id="rId15"/>
       <w:pgSz w:w="11906" w:h="16838"/>
       <w:pgMar w:top="1440" w:right="1800" w:bottom="1440" w:left="1800" w:header="851" w:footer="992" w:gutter="0"/>
       <w:cols w:space="425"/>
@@ -2105,6 +2432,7 @@
         <v:shape id="PowerPlusWaterMarkObject280775751" o:spid="_x0000_s2051" type="#_x0000_t136" style="position:absolute;left:0;text-align:left;margin-left:0;margin-top:0;width:425.8pt;height:159.65pt;rotation:315;z-index:-251655168;mso-position-horizontal:center;mso-position-horizontal-relative:margin;mso-position-vertical:center;mso-position-vertical-relative:margin" o:allowincell="f" fillcolor="silver" stroked="f">
           <v:fill opacity=".5"/>
           <v:textpath style="font-family:&quot;Courier New&quot;;font-size:1pt" string="IOU_2020"/>
+          <w10:wrap anchorx="margin" anchory="margin"/>
         </v:shape>
       </w:pict>
     </w:r>
@@ -2151,6 +2479,7 @@
         <v:shape id="PowerPlusWaterMarkObject280775752" o:spid="_x0000_s2052" type="#_x0000_t136" style="position:absolute;left:0;text-align:left;margin-left:0;margin-top:0;width:425.8pt;height:159.65pt;rotation:315;z-index:-251653120;mso-position-horizontal:center;mso-position-horizontal-relative:margin;mso-position-vertical:center;mso-position-vertical-relative:margin" o:allowincell="f" fillcolor="silver" stroked="f">
           <v:fill opacity=".5"/>
           <v:textpath style="font-family:&quot;Courier New&quot;;font-size:1pt" string="IOU_2020"/>
+          <w10:wrap anchorx="margin" anchory="margin"/>
         </v:shape>
       </w:pict>
     </w:r>
@@ -2197,6 +2526,7 @@
         <v:shape id="PowerPlusWaterMarkObject280775750" o:spid="_x0000_s2050" type="#_x0000_t136" style="position:absolute;left:0;text-align:left;margin-left:0;margin-top:0;width:425.8pt;height:159.65pt;rotation:315;z-index:-251657216;mso-position-horizontal:center;mso-position-horizontal-relative:margin;mso-position-vertical:center;mso-position-vertical-relative:margin" o:allowincell="f" fillcolor="silver" stroked="f">
           <v:fill opacity=".5"/>
           <v:textpath style="font-family:&quot;Courier New&quot;;font-size:1pt" string="IOU_2020"/>
+          <w10:wrap anchorx="margin" anchory="margin"/>
         </v:shape>
       </w:pict>
     </w:r>
